--- a/Report.docx
+++ b/Report.docx
@@ -3,28 +3,864 @@
 <w:document xmlns:wpc="http://schemas.microsoft.com/office/word/2010/wordprocessingCanvas" xmlns:cx="http://schemas.microsoft.com/office/drawing/2014/chartex" xmlns:cx1="http://schemas.microsoft.com/office/drawing/2015/9/8/chartex" xmlns:cx2="http://schemas.microsoft.com/office/drawing/2015/10/21/chartex" xmlns:cx3="http://schemas.microsoft.com/office/drawing/2016/5/9/chartex" xmlns:cx4="http://schemas.microsoft.com/office/drawing/2016/5/10/chartex" xmlns:cx5="http://schemas.microsoft.com/office/drawing/2016/5/11/chartex" xmlns:cx6="http://schemas.microsoft.com/office/drawing/2016/5/12/chartex" xmlns:cx7="http://schemas.microsoft.com/office/drawing/2016/5/13/chartex" xmlns:cx8="http://schemas.microsoft.com/office/drawing/2016/5/14/chartex" xmlns:mc="http://schemas.openxmlformats.org/markup-compatibility/2006" xmlns:aink="http://schemas.microsoft.com/office/drawing/2016/ink" xmlns:am3d="http://schemas.microsoft.com/office/drawing/2017/model3d" xmlns:o="urn:schemas-microsoft-com:office:office" xmlns:r="http://schemas.openxmlformats.org/officeDocument/2006/relationships" xmlns:m="http://schemas.openxmlformats.org/officeDocument/2006/math" xmlns:v="urn:schemas-microsoft-com:vml" xmlns:wp14="http://schemas.microsoft.com/office/word/2010/wordprocessingDrawing" xmlns:wp="http://schemas.openxmlformats.org/drawingml/2006/wordprocessingDrawing" xmlns:w10="urn:schemas-microsoft-com:office:word" xmlns:w="http://schemas.openxmlformats.org/wordprocessingml/2006/main" xmlns:w14="http://schemas.microsoft.com/office/word/2010/wordml" xmlns:w15="http://schemas.microsoft.com/office/word/2012/wordml" xmlns:w16cid="http://schemas.microsoft.com/office/word/2016/wordml/cid" xmlns:w16se="http://schemas.microsoft.com/office/word/2015/wordml/symex" xmlns:wpg="http://schemas.microsoft.com/office/word/2010/wordprocessingGroup" xmlns:wpi="http://schemas.microsoft.com/office/word/2010/wordprocessingInk" xmlns:wne="http://schemas.microsoft.com/office/word/2006/wordml" xmlns:wps="http://schemas.microsoft.com/office/word/2010/wordprocessingShape" mc:Ignorable="w14 w15 w16se w16cid wp14">
   <w:body>
     <w:p>
-      <w:r>
-        <w:t>Impure</w:t>
+      <w:pPr>
+        <w:pStyle w:val="Title"/>
+        <w:jc w:val="center"/>
+      </w:pPr>
+      <w:r>
+        <w:t>Functional Implementation of Minimax</w:t>
       </w:r>
     </w:p>
     <w:p>
-      <w:r>
-        <w:t>2.25 vs 2.52</w:t>
+      <w:pPr>
+        <w:jc w:val="center"/>
+      </w:pPr>
+      <w:r>
+        <w:t>Rick Mccasker | Semester 1, 2019 | CAB402</w:t>
+      </w:r>
+    </w:p>
+    <w:p>
+      <w:pPr>
+        <w:pStyle w:val="Heading1"/>
+      </w:pPr>
+      <w:r>
+        <w:t>Insights and Discussion</w:t>
+      </w:r>
+    </w:p>
+    <w:p>
+      <w:pPr>
+        <w:rPr>
+          <w:rFonts w:ascii="Arial" w:hAnsi="Arial" w:cs="Arial"/>
+          <w:sz w:val="24"/>
+          <w:szCs w:val="24"/>
+        </w:rPr>
+      </w:pPr>
+      <w:r>
+        <w:rPr>
+          <w:rFonts w:ascii="Arial" w:hAnsi="Arial" w:cs="Arial"/>
+          <w:sz w:val="24"/>
+          <w:szCs w:val="24"/>
+        </w:rPr>
+        <w:t xml:space="preserve">The F# version initially felt </w:t>
+      </w:r>
+      <w:r>
+        <w:rPr>
+          <w:rFonts w:ascii="Arial" w:hAnsi="Arial" w:cs="Arial"/>
+          <w:sz w:val="24"/>
+          <w:szCs w:val="24"/>
+        </w:rPr>
+        <w:t xml:space="preserve">hostile </w:t>
+      </w:r>
+      <w:r>
+        <w:rPr>
+          <w:rFonts w:ascii="Arial" w:hAnsi="Arial" w:cs="Arial"/>
+          <w:sz w:val="24"/>
+          <w:szCs w:val="24"/>
+        </w:rPr>
+        <w:t xml:space="preserve">due to the use of strictly no mutable state and </w:t>
+      </w:r>
+      <w:r>
+        <w:rPr>
+          <w:rFonts w:ascii="Arial" w:hAnsi="Arial" w:cs="Arial"/>
+          <w:sz w:val="24"/>
+          <w:szCs w:val="24"/>
+        </w:rPr>
+        <w:t xml:space="preserve">values represented as functions. This immutability resulted in higher computation times when dealing with changing variables, the main case being a new state being created for each node, however it made debugging the program significantly easier as a chain of shallow copies of mutable states couldn’t be generated resulting in not having to follow a potentially convoluted chain of copies. </w:t>
+      </w:r>
+      <w:r>
+        <w:rPr>
+          <w:rFonts w:ascii="Arial" w:hAnsi="Arial" w:cs="Arial"/>
+          <w:sz w:val="24"/>
+          <w:szCs w:val="24"/>
+        </w:rPr>
+        <w:t xml:space="preserve">The concept that many lines of ‘functions’ replacing variables to achieve some singular result was foreign at first but allowed for an easier time segmenting localised functions and combined with the higher order functions, it allowed for some powerful concise transformations to inputs. </w:t>
+      </w:r>
+      <w:proofErr w:type="gramStart"/>
+      <w:r>
+        <w:rPr>
+          <w:rFonts w:ascii="Arial" w:hAnsi="Arial" w:cs="Arial"/>
+          <w:sz w:val="24"/>
+          <w:szCs w:val="24"/>
+        </w:rPr>
+        <w:t>However</w:t>
+      </w:r>
+      <w:proofErr w:type="gramEnd"/>
+      <w:r>
+        <w:rPr>
+          <w:rFonts w:ascii="Arial" w:hAnsi="Arial" w:cs="Arial"/>
+          <w:sz w:val="24"/>
+          <w:szCs w:val="24"/>
+        </w:rPr>
+        <w:t xml:space="preserve"> this benefit is offset by the fact that this could easily become a mess of chained functions, even with good coding practices, resulting in </w:t>
+      </w:r>
+      <w:r>
+        <w:rPr>
+          <w:rFonts w:ascii="Arial" w:hAnsi="Arial" w:cs="Arial"/>
+          <w:sz w:val="24"/>
+          <w:szCs w:val="24"/>
+        </w:rPr>
+        <w:t>failure</w:t>
+      </w:r>
+      <w:r>
+        <w:rPr>
+          <w:rFonts w:ascii="Arial" w:hAnsi="Arial" w:cs="Arial"/>
+          <w:sz w:val="24"/>
+          <w:szCs w:val="24"/>
+        </w:rPr>
+        <w:t xml:space="preserve"> to scale as well as hybrid or object oriented approaches discussed further in this report.</w:t>
+      </w:r>
+      <w:r>
+        <w:rPr>
+          <w:rFonts w:ascii="Arial" w:hAnsi="Arial" w:cs="Arial"/>
+          <w:sz w:val="24"/>
+          <w:szCs w:val="24"/>
+        </w:rPr>
+        <w:t xml:space="preserve"> </w:t>
+      </w:r>
+    </w:p>
+    <w:p>
+      <w:pPr>
+        <w:rPr>
+          <w:rFonts w:ascii="Arial" w:hAnsi="Arial" w:cs="Arial"/>
+          <w:sz w:val="24"/>
+          <w:szCs w:val="24"/>
+        </w:rPr>
+      </w:pPr>
+      <w:r>
+        <w:rPr>
+          <w:rFonts w:ascii="Arial" w:hAnsi="Arial" w:cs="Arial"/>
+          <w:sz w:val="24"/>
+          <w:szCs w:val="24"/>
+        </w:rPr>
+        <w:t>F# impure felt better to worker with as it was far less restrictive, permitting mutable states</w:t>
+      </w:r>
+      <w:r>
+        <w:rPr>
+          <w:rFonts w:ascii="Arial" w:hAnsi="Arial" w:cs="Arial"/>
+          <w:sz w:val="24"/>
+          <w:szCs w:val="24"/>
+        </w:rPr>
+        <w:t xml:space="preserve">. </w:t>
+      </w:r>
+      <w:r>
+        <w:rPr>
+          <w:rFonts w:ascii="Arial" w:hAnsi="Arial" w:cs="Arial"/>
+          <w:sz w:val="24"/>
+          <w:szCs w:val="24"/>
+        </w:rPr>
+        <w:t xml:space="preserve">Mutable state allowed for more </w:t>
+      </w:r>
+      <w:r>
+        <w:rPr>
+          <w:rFonts w:ascii="Arial" w:hAnsi="Arial" w:cs="Arial"/>
+          <w:sz w:val="24"/>
+          <w:szCs w:val="24"/>
+        </w:rPr>
+        <w:t>simpler and more readable code such as the</w:t>
+      </w:r>
+      <w:r>
+        <w:rPr>
+          <w:rFonts w:ascii="Arial" w:hAnsi="Arial" w:cs="Arial"/>
+          <w:sz w:val="24"/>
+          <w:szCs w:val="24"/>
+        </w:rPr>
+        <w:t xml:space="preserve"> insertions of tokens into the board rather than the convoluted </w:t>
+      </w:r>
+      <w:r>
+        <w:rPr>
+          <w:rFonts w:ascii="Arial" w:hAnsi="Arial" w:cs="Arial"/>
+          <w:sz w:val="24"/>
+          <w:szCs w:val="24"/>
+        </w:rPr>
+        <w:t xml:space="preserve">process of </w:t>
+      </w:r>
+      <w:r>
+        <w:rPr>
+          <w:rFonts w:ascii="Arial" w:hAnsi="Arial" w:cs="Arial"/>
+          <w:sz w:val="24"/>
+          <w:szCs w:val="24"/>
+        </w:rPr>
+        <w:t>rebuilding the list done in the pure version</w:t>
+      </w:r>
+      <w:r>
+        <w:rPr>
+          <w:rFonts w:ascii="Arial" w:hAnsi="Arial" w:cs="Arial"/>
+          <w:sz w:val="24"/>
+          <w:szCs w:val="24"/>
+        </w:rPr>
+        <w:t>, showing improvements of roughly about 10%</w:t>
+      </w:r>
+      <w:r>
+        <w:rPr>
+          <w:rFonts w:ascii="Arial" w:hAnsi="Arial" w:cs="Arial"/>
+          <w:sz w:val="24"/>
+          <w:szCs w:val="24"/>
+        </w:rPr>
+        <w:t xml:space="preserve"> </w:t>
+      </w:r>
+      <w:r>
+        <w:rPr>
+          <w:rFonts w:ascii="Arial" w:hAnsi="Arial" w:cs="Arial"/>
+          <w:sz w:val="24"/>
+          <w:szCs w:val="24"/>
+        </w:rPr>
+        <w:t>for various tests</w:t>
+      </w:r>
+      <w:r>
+        <w:rPr>
+          <w:rFonts w:ascii="Arial" w:hAnsi="Arial" w:cs="Arial"/>
+          <w:sz w:val="24"/>
+          <w:szCs w:val="24"/>
+        </w:rPr>
+        <w:t>, comparison shown in Figure 1</w:t>
+      </w:r>
+      <w:r>
+        <w:rPr>
+          <w:rFonts w:ascii="Arial" w:hAnsi="Arial" w:cs="Arial"/>
+          <w:sz w:val="24"/>
+          <w:szCs w:val="24"/>
+        </w:rPr>
+        <w:t>. A</w:t>
+      </w:r>
+      <w:r>
+        <w:rPr>
+          <w:rFonts w:ascii="Arial" w:hAnsi="Arial" w:cs="Arial"/>
+          <w:sz w:val="24"/>
+          <w:szCs w:val="24"/>
+        </w:rPr>
+        <w:t>dmittedly these improvements were significantly lower than predicted and is likely lacking potential improvements.</w:t>
+      </w:r>
+      <w:r>
+        <w:rPr>
+          <w:rFonts w:ascii="Arial" w:hAnsi="Arial" w:cs="Arial"/>
+          <w:sz w:val="24"/>
+          <w:szCs w:val="24"/>
+        </w:rPr>
+        <w:t xml:space="preserve"> Being able to use for loops was also an advantage as the disadvantage of them being unable to return anything is solved using alterations to exterior mutable variables through each iteration.</w:t>
+      </w:r>
+      <w:r>
+        <w:rPr>
+          <w:rFonts w:ascii="Arial" w:hAnsi="Arial" w:cs="Arial"/>
+          <w:sz w:val="24"/>
+          <w:szCs w:val="24"/>
+        </w:rPr>
+        <w:t xml:space="preserve"> Mutable state was also tested for local variables in </w:t>
+      </w:r>
+      <w:proofErr w:type="spellStart"/>
+      <w:r>
+        <w:rPr>
+          <w:rFonts w:ascii="Arial" w:hAnsi="Arial" w:cs="Arial"/>
+          <w:sz w:val="24"/>
+          <w:szCs w:val="24"/>
+        </w:rPr>
+        <w:t>GameOutcome</w:t>
+      </w:r>
+      <w:proofErr w:type="spellEnd"/>
+      <w:r>
+        <w:rPr>
+          <w:rFonts w:ascii="Arial" w:hAnsi="Arial" w:cs="Arial"/>
+          <w:sz w:val="24"/>
+          <w:szCs w:val="24"/>
+        </w:rPr>
+        <w:t xml:space="preserve"> and AB pruning but resulted in worse times.</w:t>
+      </w:r>
+    </w:p>
+    <w:p>
+      <w:pPr>
+        <w:jc w:val="center"/>
+        <w:rPr>
+          <w:rFonts w:ascii="Arial" w:hAnsi="Arial" w:cs="Arial"/>
+          <w:sz w:val="24"/>
+          <w:szCs w:val="24"/>
+        </w:rPr>
+      </w:pPr>
+      <w:r>
+        <w:rPr>
+          <w:rFonts w:ascii="Arial" w:hAnsi="Arial" w:cs="Arial"/>
+          <w:noProof/>
+          <w:sz w:val="24"/>
+          <w:szCs w:val="24"/>
+        </w:rPr>
+        <w:drawing>
+          <wp:inline distT="0" distB="0" distL="0" distR="0" wp14:anchorId="2CCB3B50" wp14:editId="5D338AEF">
+            <wp:extent cx="3638550" cy="971550"/>
+            <wp:effectExtent l="0" t="0" r="0" b="0"/>
+            <wp:docPr id="4" name="Picture 4"/>
+            <wp:cNvGraphicFramePr>
+              <a:graphicFrameLocks xmlns:a="http://schemas.openxmlformats.org/drawingml/2006/main" noChangeAspect="1"/>
+            </wp:cNvGraphicFramePr>
+            <a:graphic xmlns:a="http://schemas.openxmlformats.org/drawingml/2006/main">
+              <a:graphicData uri="http://schemas.openxmlformats.org/drawingml/2006/picture">
+                <pic:pic xmlns:pic="http://schemas.openxmlformats.org/drawingml/2006/picture">
+                  <pic:nvPicPr>
+                    <pic:cNvPr id="1" name=""/>
+                    <pic:cNvPicPr/>
+                  </pic:nvPicPr>
+                  <pic:blipFill>
+                    <a:blip r:embed="rId7"/>
+                    <a:stretch>
+                      <a:fillRect/>
+                    </a:stretch>
+                  </pic:blipFill>
+                  <pic:spPr>
+                    <a:xfrm>
+                      <a:off x="0" y="0"/>
+                      <a:ext cx="3638550" cy="971550"/>
+                    </a:xfrm>
+                    <a:prstGeom prst="rect">
+                      <a:avLst/>
+                    </a:prstGeom>
+                  </pic:spPr>
+                </pic:pic>
+              </a:graphicData>
+            </a:graphic>
+          </wp:inline>
+        </w:drawing>
+      </w:r>
+    </w:p>
+    <w:p>
+      <w:pPr>
+        <w:jc w:val="center"/>
+        <w:rPr>
+          <w:rFonts w:ascii="Arial" w:hAnsi="Arial" w:cs="Arial"/>
+          <w:sz w:val="24"/>
+          <w:szCs w:val="24"/>
+        </w:rPr>
+      </w:pPr>
+      <w:r>
+        <w:rPr>
+          <w:rFonts w:ascii="Arial" w:hAnsi="Arial" w:cs="Arial"/>
+          <w:sz w:val="24"/>
+          <w:szCs w:val="24"/>
+        </w:rPr>
+        <w:t>Figure 1: Snippet of test times averaged over 20 runs</w:t>
+      </w:r>
+    </w:p>
+    <w:p>
+      <w:pPr>
+        <w:rPr>
+          <w:rFonts w:ascii="Arial" w:hAnsi="Arial" w:cs="Arial"/>
+          <w:sz w:val="24"/>
+          <w:szCs w:val="24"/>
+        </w:rPr>
+      </w:pPr>
+      <w:r>
+        <w:rPr>
+          <w:rFonts w:ascii="Arial" w:hAnsi="Arial" w:cs="Arial"/>
+          <w:sz w:val="24"/>
+          <w:szCs w:val="24"/>
+        </w:rPr>
+        <w:t xml:space="preserve">C# by far felt the best to implement and had the best times overall. Of course, it had the benefit of its programming style being far more </w:t>
+      </w:r>
+      <w:r>
+        <w:rPr>
+          <w:rFonts w:ascii="Arial" w:hAnsi="Arial" w:cs="Arial"/>
+          <w:sz w:val="24"/>
+          <w:szCs w:val="24"/>
+        </w:rPr>
+        <w:t>like</w:t>
+      </w:r>
+      <w:r>
+        <w:rPr>
+          <w:rFonts w:ascii="Arial" w:hAnsi="Arial" w:cs="Arial"/>
+          <w:sz w:val="24"/>
+          <w:szCs w:val="24"/>
+        </w:rPr>
+        <w:t xml:space="preserve"> the pseudo code so reimplementation of A</w:t>
+      </w:r>
+      <w:r>
+        <w:rPr>
+          <w:rFonts w:ascii="Arial" w:hAnsi="Arial" w:cs="Arial"/>
+          <w:sz w:val="24"/>
+          <w:szCs w:val="24"/>
+        </w:rPr>
+        <w:t>/</w:t>
+      </w:r>
+      <w:r>
+        <w:rPr>
+          <w:rFonts w:ascii="Arial" w:hAnsi="Arial" w:cs="Arial"/>
+          <w:sz w:val="24"/>
+          <w:szCs w:val="24"/>
+        </w:rPr>
+        <w:t xml:space="preserve">B pruning was </w:t>
+      </w:r>
+      <w:r>
+        <w:rPr>
+          <w:rFonts w:ascii="Arial" w:hAnsi="Arial" w:cs="Arial"/>
+          <w:sz w:val="24"/>
+          <w:szCs w:val="24"/>
+        </w:rPr>
+        <w:t>easier,</w:t>
+      </w:r>
+      <w:r>
+        <w:rPr>
+          <w:rFonts w:ascii="Arial" w:hAnsi="Arial" w:cs="Arial"/>
+          <w:sz w:val="24"/>
+          <w:szCs w:val="24"/>
+        </w:rPr>
+        <w:t xml:space="preserve"> but the code was far more readable and had helpful functions such as break that reduced useless computation time.</w:t>
+      </w:r>
+      <w:r>
+        <w:rPr>
+          <w:rFonts w:ascii="Arial" w:hAnsi="Arial" w:cs="Arial"/>
+          <w:sz w:val="24"/>
+          <w:szCs w:val="24"/>
+        </w:rPr>
+        <w:t xml:space="preserve"> Inline functions could be defined as lambda expressions if </w:t>
+      </w:r>
+      <w:r>
+        <w:rPr>
+          <w:rFonts w:ascii="Arial" w:hAnsi="Arial" w:cs="Arial"/>
+          <w:sz w:val="24"/>
+          <w:szCs w:val="24"/>
+        </w:rPr>
+        <w:t>desired,</w:t>
+      </w:r>
+      <w:r>
+        <w:rPr>
+          <w:rFonts w:ascii="Arial" w:hAnsi="Arial" w:cs="Arial"/>
+          <w:sz w:val="24"/>
+          <w:szCs w:val="24"/>
+        </w:rPr>
+        <w:t xml:space="preserve"> so this </w:t>
+      </w:r>
+      <w:r>
+        <w:rPr>
+          <w:rFonts w:ascii="Arial" w:hAnsi="Arial" w:cs="Arial"/>
+          <w:sz w:val="24"/>
+          <w:szCs w:val="24"/>
+        </w:rPr>
+        <w:t>object-oriented</w:t>
+      </w:r>
+      <w:r>
+        <w:rPr>
+          <w:rFonts w:ascii="Arial" w:hAnsi="Arial" w:cs="Arial"/>
+          <w:sz w:val="24"/>
+          <w:szCs w:val="24"/>
+        </w:rPr>
+        <w:t xml:space="preserve"> style could be seamlessly combined with functional programming for a cleaner split hybrid style than the F# impure version.</w:t>
+      </w:r>
+      <w:r>
+        <w:t xml:space="preserve"> </w:t>
+      </w:r>
+      <w:r>
+        <w:rPr>
+          <w:rFonts w:ascii="Arial" w:hAnsi="Arial" w:cs="Arial"/>
+          <w:sz w:val="24"/>
+          <w:szCs w:val="24"/>
+        </w:rPr>
+        <w:t>0.3263797</w:t>
+      </w:r>
+    </w:p>
+    <w:p>
+      <w:pPr>
+        <w:rPr>
+          <w:rFonts w:ascii="Arial" w:hAnsi="Arial" w:cs="Arial"/>
+          <w:sz w:val="24"/>
+          <w:szCs w:val="24"/>
+        </w:rPr>
+      </w:pPr>
+      <w:r>
+        <w:rPr>
+          <w:rFonts w:ascii="Arial" w:hAnsi="Arial" w:cs="Arial"/>
+          <w:sz w:val="24"/>
+          <w:szCs w:val="24"/>
+        </w:rPr>
+        <w:br w:type="page"/>
+      </w:r>
+    </w:p>
+    <w:p>
+      <w:pPr>
+        <w:pStyle w:val="Heading1"/>
+      </w:pPr>
+      <w:r>
+        <w:lastRenderedPageBreak/>
+        <w:t>Conclusion</w:t>
+      </w:r>
+      <w:r>
+        <w:t xml:space="preserve"> and </w:t>
+      </w:r>
+      <w:r>
+        <w:t>Final C</w:t>
+      </w:r>
+      <w:r>
+        <w:t>omparison</w:t>
+      </w:r>
+    </w:p>
+    <w:p>
+      <w:pPr>
+        <w:rPr>
+          <w:rFonts w:ascii="Arial" w:hAnsi="Arial" w:cs="Arial"/>
+          <w:sz w:val="24"/>
+          <w:szCs w:val="24"/>
+        </w:rPr>
+      </w:pPr>
+      <w:r>
+        <w:rPr>
+          <w:rFonts w:ascii="Arial" w:hAnsi="Arial" w:cs="Arial"/>
+          <w:sz w:val="24"/>
+          <w:szCs w:val="24"/>
+        </w:rPr>
+        <w:t xml:space="preserve">Overall the C# version proved to be the easiest to implement while providing the most efficient and concise code for this </w:t>
+      </w:r>
+      <w:r>
+        <w:rPr>
+          <w:rFonts w:ascii="Arial" w:hAnsi="Arial" w:cs="Arial"/>
+          <w:sz w:val="24"/>
+          <w:szCs w:val="24"/>
+        </w:rPr>
+        <w:t xml:space="preserve">project, as can be </w:t>
+      </w:r>
+      <w:r>
+        <w:rPr>
+          <w:rFonts w:ascii="Arial" w:hAnsi="Arial" w:cs="Arial"/>
+          <w:sz w:val="24"/>
+          <w:szCs w:val="24"/>
+        </w:rPr>
+        <w:t xml:space="preserve">easily </w:t>
+      </w:r>
+      <w:r>
+        <w:rPr>
+          <w:rFonts w:ascii="Arial" w:hAnsi="Arial" w:cs="Arial"/>
+          <w:sz w:val="24"/>
+          <w:szCs w:val="24"/>
+        </w:rPr>
+        <w:t xml:space="preserve">demonstrated in Figures </w:t>
+      </w:r>
+      <w:r>
+        <w:rPr>
+          <w:rFonts w:ascii="Arial" w:hAnsi="Arial" w:cs="Arial"/>
+          <w:sz w:val="24"/>
+          <w:szCs w:val="24"/>
+        </w:rPr>
+        <w:t>2</w:t>
+      </w:r>
+      <w:r>
+        <w:rPr>
+          <w:rFonts w:ascii="Arial" w:hAnsi="Arial" w:cs="Arial"/>
+          <w:sz w:val="24"/>
+          <w:szCs w:val="24"/>
+        </w:rPr>
+        <w:t xml:space="preserve"> and </w:t>
+      </w:r>
+      <w:r>
+        <w:rPr>
+          <w:rFonts w:ascii="Arial" w:hAnsi="Arial" w:cs="Arial"/>
+          <w:sz w:val="24"/>
+          <w:szCs w:val="24"/>
+        </w:rPr>
+        <w:t>3</w:t>
+      </w:r>
+      <w:r>
+        <w:rPr>
+          <w:rFonts w:ascii="Arial" w:hAnsi="Arial" w:cs="Arial"/>
+          <w:sz w:val="24"/>
+          <w:szCs w:val="24"/>
+        </w:rPr>
+        <w:t>, which shows the same implementation for the pure F# and C# versions</w:t>
+      </w:r>
+      <w:r>
+        <w:rPr>
+          <w:rFonts w:ascii="Arial" w:hAnsi="Arial" w:cs="Arial"/>
+          <w:sz w:val="24"/>
+          <w:szCs w:val="24"/>
+        </w:rPr>
+        <w:t xml:space="preserve">. The F# versions both suffered from poor times </w:t>
+      </w:r>
+      <w:r>
+        <w:rPr>
+          <w:rFonts w:ascii="Arial" w:hAnsi="Arial" w:cs="Arial"/>
+          <w:sz w:val="24"/>
+          <w:szCs w:val="24"/>
+        </w:rPr>
+        <w:t xml:space="preserve">in comparison </w:t>
+      </w:r>
+      <w:r>
+        <w:rPr>
+          <w:rFonts w:ascii="Arial" w:hAnsi="Arial" w:cs="Arial"/>
+          <w:sz w:val="24"/>
+          <w:szCs w:val="24"/>
+        </w:rPr>
+        <w:t>and appeared to have degrading code quality the more functions that were introduced</w:t>
+      </w:r>
+      <w:r>
+        <w:rPr>
+          <w:rFonts w:ascii="Arial" w:hAnsi="Arial" w:cs="Arial"/>
+          <w:sz w:val="24"/>
+          <w:szCs w:val="24"/>
+        </w:rPr>
+        <w:t>, which could result in poor scaling</w:t>
+      </w:r>
+      <w:r>
+        <w:rPr>
+          <w:rFonts w:ascii="Arial" w:hAnsi="Arial" w:cs="Arial"/>
+          <w:sz w:val="24"/>
+          <w:szCs w:val="24"/>
+        </w:rPr>
+        <w:t xml:space="preserve">. </w:t>
+      </w:r>
+      <w:r>
+        <w:rPr>
+          <w:rFonts w:ascii="Arial" w:hAnsi="Arial" w:cs="Arial"/>
+          <w:sz w:val="24"/>
+          <w:szCs w:val="24"/>
+        </w:rPr>
+        <w:t>However,</w:t>
+      </w:r>
+      <w:r>
+        <w:rPr>
+          <w:rFonts w:ascii="Arial" w:hAnsi="Arial" w:cs="Arial"/>
+          <w:sz w:val="24"/>
+          <w:szCs w:val="24"/>
+        </w:rPr>
+        <w:t xml:space="preserve"> despite this </w:t>
+      </w:r>
+      <w:r>
+        <w:rPr>
+          <w:rFonts w:ascii="Arial" w:hAnsi="Arial" w:cs="Arial"/>
+          <w:sz w:val="24"/>
+          <w:szCs w:val="24"/>
+        </w:rPr>
+        <w:t>its stricter</w:t>
+      </w:r>
+      <w:r>
+        <w:rPr>
+          <w:rFonts w:ascii="Arial" w:hAnsi="Arial" w:cs="Arial"/>
+          <w:sz w:val="24"/>
+          <w:szCs w:val="24"/>
+        </w:rPr>
+        <w:t xml:space="preserve"> programming style allows for easier to debug and overall more reasonable code, as mentioned above, and the use of tools such as the pipeline operator allows for seamless transformations in </w:t>
+      </w:r>
+      <w:r>
+        <w:rPr>
+          <w:rFonts w:ascii="Arial" w:hAnsi="Arial" w:cs="Arial"/>
+          <w:sz w:val="24"/>
+          <w:szCs w:val="24"/>
+        </w:rPr>
+        <w:t>an</w:t>
+      </w:r>
+      <w:r>
+        <w:rPr>
+          <w:rFonts w:ascii="Arial" w:hAnsi="Arial" w:cs="Arial"/>
+          <w:sz w:val="24"/>
+          <w:szCs w:val="24"/>
+        </w:rPr>
+        <w:t xml:space="preserve"> easy to understand format.</w:t>
       </w:r>
       <w:bookmarkStart w:id="0" w:name="_GoBack"/>
       <w:bookmarkEnd w:id="0"/>
     </w:p>
     <w:p>
-      <w:r>
-        <w:t>Originally rewrote the outcome to check each row individually with a match statement for each to see if save time but it didn’t. Shaves off about 0.2 seconds at best</w:t>
+      <w:pPr>
+        <w:jc w:val="center"/>
+        <w:rPr>
+          <w:rFonts w:ascii="Arial" w:hAnsi="Arial" w:cs="Arial"/>
+          <w:sz w:val="24"/>
+          <w:szCs w:val="24"/>
+        </w:rPr>
+      </w:pPr>
+      <w:r>
+        <w:rPr>
+          <w:rFonts w:ascii="Arial" w:hAnsi="Arial" w:cs="Arial"/>
+          <w:noProof/>
+          <w:sz w:val="24"/>
+          <w:szCs w:val="24"/>
+        </w:rPr>
+        <w:drawing>
+          <wp:inline distT="0" distB="0" distL="0" distR="0" wp14:anchorId="23BA38CD" wp14:editId="6004D0B5">
+            <wp:extent cx="5253742" cy="1962150"/>
+            <wp:effectExtent l="0" t="0" r="4445" b="0"/>
+            <wp:docPr id="3" name="Picture 3"/>
+            <wp:cNvGraphicFramePr>
+              <a:graphicFrameLocks xmlns:a="http://schemas.openxmlformats.org/drawingml/2006/main" noChangeAspect="1"/>
+            </wp:cNvGraphicFramePr>
+            <a:graphic xmlns:a="http://schemas.openxmlformats.org/drawingml/2006/main">
+              <a:graphicData uri="http://schemas.openxmlformats.org/drawingml/2006/picture">
+                <pic:pic xmlns:pic="http://schemas.openxmlformats.org/drawingml/2006/picture">
+                  <pic:nvPicPr>
+                    <pic:cNvPr id="1" name=""/>
+                    <pic:cNvPicPr/>
+                  </pic:nvPicPr>
+                  <pic:blipFill>
+                    <a:blip r:embed="rId8"/>
+                    <a:stretch>
+                      <a:fillRect/>
+                    </a:stretch>
+                  </pic:blipFill>
+                  <pic:spPr>
+                    <a:xfrm>
+                      <a:off x="0" y="0"/>
+                      <a:ext cx="5304628" cy="1981155"/>
+                    </a:xfrm>
+                    <a:prstGeom prst="rect">
+                      <a:avLst/>
+                    </a:prstGeom>
+                  </pic:spPr>
+                </pic:pic>
+              </a:graphicData>
+            </a:graphic>
+          </wp:inline>
+        </w:drawing>
       </w:r>
     </w:p>
     <w:p>
-      <w:r>
-        <w:t>Changing the AB to mutable values resulted in worse times surprisingly 0.05 on average, assigning a mundane value in a loop is less intensive than reassigning a mutable value?</w:t>
+      <w:pPr>
+        <w:jc w:val="center"/>
+        <w:rPr>
+          <w:rFonts w:ascii="Arial" w:hAnsi="Arial" w:cs="Arial"/>
+          <w:sz w:val="24"/>
+          <w:szCs w:val="24"/>
+        </w:rPr>
+      </w:pPr>
+      <w:r>
+        <w:rPr>
+          <w:rFonts w:ascii="Arial" w:hAnsi="Arial" w:cs="Arial"/>
+          <w:sz w:val="24"/>
+          <w:szCs w:val="24"/>
+        </w:rPr>
+        <w:t>Figure 2: Pure F# implementation of ‘</w:t>
+      </w:r>
+      <w:proofErr w:type="spellStart"/>
+      <w:r>
+        <w:rPr>
+          <w:rFonts w:ascii="Arial" w:hAnsi="Arial" w:cs="Arial"/>
+          <w:sz w:val="24"/>
+          <w:szCs w:val="24"/>
+        </w:rPr>
+        <w:t>ApplyMove</w:t>
+      </w:r>
+      <w:proofErr w:type="spellEnd"/>
+      <w:r>
+        <w:rPr>
+          <w:rFonts w:ascii="Arial" w:hAnsi="Arial" w:cs="Arial"/>
+          <w:sz w:val="24"/>
+          <w:szCs w:val="24"/>
+        </w:rPr>
+        <w:t>’</w:t>
+      </w:r>
+    </w:p>
+    <w:p>
+      <w:pPr>
+        <w:jc w:val="center"/>
+        <w:rPr>
+          <w:rFonts w:ascii="Arial" w:hAnsi="Arial" w:cs="Arial"/>
+          <w:sz w:val="24"/>
+          <w:szCs w:val="24"/>
+        </w:rPr>
+      </w:pPr>
+      <w:r>
+        <w:rPr>
+          <w:rFonts w:ascii="Arial" w:hAnsi="Arial" w:cs="Arial"/>
+          <w:noProof/>
+          <w:sz w:val="24"/>
+          <w:szCs w:val="24"/>
+        </w:rPr>
+        <w:drawing>
+          <wp:inline distT="0" distB="0" distL="0" distR="0" wp14:anchorId="26CEB4A4" wp14:editId="09B74A77">
+            <wp:extent cx="3729290" cy="2838450"/>
+            <wp:effectExtent l="0" t="0" r="5080" b="0"/>
+            <wp:docPr id="1" name="Picture 1"/>
+            <wp:cNvGraphicFramePr>
+              <a:graphicFrameLocks xmlns:a="http://schemas.openxmlformats.org/drawingml/2006/main" noChangeAspect="1"/>
+            </wp:cNvGraphicFramePr>
+            <a:graphic xmlns:a="http://schemas.openxmlformats.org/drawingml/2006/main">
+              <a:graphicData uri="http://schemas.openxmlformats.org/drawingml/2006/picture">
+                <pic:pic xmlns:pic="http://schemas.openxmlformats.org/drawingml/2006/picture">
+                  <pic:nvPicPr>
+                    <pic:cNvPr id="1" name=""/>
+                    <pic:cNvPicPr/>
+                  </pic:nvPicPr>
+                  <pic:blipFill>
+                    <a:blip r:embed="rId9"/>
+                    <a:stretch>
+                      <a:fillRect/>
+                    </a:stretch>
+                  </pic:blipFill>
+                  <pic:spPr>
+                    <a:xfrm>
+                      <a:off x="0" y="0"/>
+                      <a:ext cx="3972091" cy="3023252"/>
+                    </a:xfrm>
+                    <a:prstGeom prst="rect">
+                      <a:avLst/>
+                    </a:prstGeom>
+                  </pic:spPr>
+                </pic:pic>
+              </a:graphicData>
+            </a:graphic>
+          </wp:inline>
+        </w:drawing>
+      </w:r>
+    </w:p>
+    <w:p>
+      <w:pPr>
+        <w:jc w:val="center"/>
+        <w:rPr>
+          <w:rFonts w:ascii="Arial" w:hAnsi="Arial" w:cs="Arial"/>
+          <w:sz w:val="24"/>
+          <w:szCs w:val="24"/>
+        </w:rPr>
+      </w:pPr>
+      <w:r>
+        <w:rPr>
+          <w:rFonts w:ascii="Arial" w:hAnsi="Arial" w:cs="Arial"/>
+          <w:sz w:val="24"/>
+          <w:szCs w:val="24"/>
+        </w:rPr>
+        <w:t>Figure 3: C# implementation of ‘</w:t>
+      </w:r>
+      <w:proofErr w:type="spellStart"/>
+      <w:r>
+        <w:rPr>
+          <w:rFonts w:ascii="Arial" w:hAnsi="Arial" w:cs="Arial"/>
+          <w:sz w:val="24"/>
+          <w:szCs w:val="24"/>
+        </w:rPr>
+        <w:t>ApplyMove</w:t>
+      </w:r>
+      <w:proofErr w:type="spellEnd"/>
+      <w:r>
+        <w:rPr>
+          <w:rFonts w:ascii="Arial" w:hAnsi="Arial" w:cs="Arial"/>
+          <w:sz w:val="24"/>
+          <w:szCs w:val="24"/>
+        </w:rPr>
+        <w:t>’</w:t>
+      </w:r>
+    </w:p>
+    <w:p>
+      <w:pPr>
+        <w:pStyle w:val="Heading1"/>
+      </w:pPr>
+      <w:r>
+        <w:t>Statement of Completeness</w:t>
+      </w:r>
+    </w:p>
+    <w:p>
+      <w:r>
+        <w:t>All functions implemented as requested.</w:t>
+      </w:r>
+      <w:r>
+        <w:br/>
+        <w:t>F# Impure has minimal speed increase and could not be solved effectively.</w:t>
+      </w:r>
+      <w:r>
+        <w:br/>
+      </w:r>
+      <w:proofErr w:type="spellStart"/>
+      <w:r>
+        <w:t>TicTacTioeViewModelTests.Test</w:t>
+      </w:r>
+      <w:proofErr w:type="spellEnd"/>
+      <w:r>
+        <w:t xml:space="preserve"> fails for as will not set human turn appropriately. All other tests pass as </w:t>
+      </w:r>
+      <w:r>
+        <w:t>expected.</w:t>
       </w:r>
     </w:p>
     <w:sectPr>
+      <w:footerReference w:type="default" r:id="rId10"/>
       <w:pgSz w:w="11906" w:h="16838"/>
       <w:pgMar w:top="1440" w:right="1440" w:bottom="1440" w:left="1440" w:header="708" w:footer="708" w:gutter="0"/>
       <w:cols w:space="708"/>
@@ -32,6 +868,244 @@
     </w:sectPr>
   </w:body>
 </w:document>
+</file>
+
+<file path=word/endnotes.xml><?xml version="1.0" encoding="utf-8"?>
+<w:endnotes xmlns:wpc="http://schemas.microsoft.com/office/word/2010/wordprocessingCanvas" xmlns:cx="http://schemas.microsoft.com/office/drawing/2014/chartex" xmlns:cx1="http://schemas.microsoft.com/office/drawing/2015/9/8/chartex" xmlns:cx2="http://schemas.microsoft.com/office/drawing/2015/10/21/chartex" xmlns:cx3="http://schemas.microsoft.com/office/drawing/2016/5/9/chartex" xmlns:cx4="http://schemas.microsoft.com/office/drawing/2016/5/10/chartex" xmlns:cx5="http://schemas.microsoft.com/office/drawing/2016/5/11/chartex" xmlns:cx6="http://schemas.microsoft.com/office/drawing/2016/5/12/chartex" xmlns:cx7="http://schemas.microsoft.com/office/drawing/2016/5/13/chartex" xmlns:cx8="http://schemas.microsoft.com/office/drawing/2016/5/14/chartex" xmlns:mc="http://schemas.openxmlformats.org/markup-compatibility/2006" xmlns:aink="http://schemas.microsoft.com/office/drawing/2016/ink" xmlns:am3d="http://schemas.microsoft.com/office/drawing/2017/model3d" xmlns:o="urn:schemas-microsoft-com:office:office" xmlns:r="http://schemas.openxmlformats.org/officeDocument/2006/relationships" xmlns:m="http://schemas.openxmlformats.org/officeDocument/2006/math" xmlns:v="urn:schemas-microsoft-com:vml" xmlns:wp14="http://schemas.microsoft.com/office/word/2010/wordprocessingDrawing" xmlns:wp="http://schemas.openxmlformats.org/drawingml/2006/wordprocessingDrawing" xmlns:w10="urn:schemas-microsoft-com:office:word" xmlns:w="http://schemas.openxmlformats.org/wordprocessingml/2006/main" xmlns:w14="http://schemas.microsoft.com/office/word/2010/wordml" xmlns:w15="http://schemas.microsoft.com/office/word/2012/wordml" xmlns:w16cid="http://schemas.microsoft.com/office/word/2016/wordml/cid" xmlns:w16se="http://schemas.microsoft.com/office/word/2015/wordml/symex" xmlns:wpg="http://schemas.microsoft.com/office/word/2010/wordprocessingGroup" xmlns:wpi="http://schemas.microsoft.com/office/word/2010/wordprocessingInk" xmlns:wne="http://schemas.microsoft.com/office/word/2006/wordml" xmlns:wps="http://schemas.microsoft.com/office/word/2010/wordprocessingShape" mc:Ignorable="w14 w15 w16se w16cid wp14">
+  <w:endnote w:type="separator" w:id="-1">
+    <w:p>
+      <w:pPr>
+        <w:spacing w:after="0" w:line="240" w:lineRule="auto"/>
+      </w:pPr>
+      <w:r>
+        <w:separator/>
+      </w:r>
+    </w:p>
+  </w:endnote>
+  <w:endnote w:type="continuationSeparator" w:id="0">
+    <w:p>
+      <w:pPr>
+        <w:spacing w:after="0" w:line="240" w:lineRule="auto"/>
+      </w:pPr>
+      <w:r>
+        <w:continuationSeparator/>
+      </w:r>
+    </w:p>
+  </w:endnote>
+</w:endnotes>
+</file>
+
+<file path=word/footer1.xml><?xml version="1.0" encoding="utf-8"?>
+<w:ftr xmlns:wpc="http://schemas.microsoft.com/office/word/2010/wordprocessingCanvas" xmlns:cx="http://schemas.microsoft.com/office/drawing/2014/chartex" xmlns:cx1="http://schemas.microsoft.com/office/drawing/2015/9/8/chartex" xmlns:cx2="http://schemas.microsoft.com/office/drawing/2015/10/21/chartex" xmlns:cx3="http://schemas.microsoft.com/office/drawing/2016/5/9/chartex" xmlns:cx4="http://schemas.microsoft.com/office/drawing/2016/5/10/chartex" xmlns:cx5="http://schemas.microsoft.com/office/drawing/2016/5/11/chartex" xmlns:cx6="http://schemas.microsoft.com/office/drawing/2016/5/12/chartex" xmlns:cx7="http://schemas.microsoft.com/office/drawing/2016/5/13/chartex" xmlns:cx8="http://schemas.microsoft.com/office/drawing/2016/5/14/chartex" xmlns:mc="http://schemas.openxmlformats.org/markup-compatibility/2006" xmlns:aink="http://schemas.microsoft.com/office/drawing/2016/ink" xmlns:am3d="http://schemas.microsoft.com/office/drawing/2017/model3d" xmlns:o="urn:schemas-microsoft-com:office:office" xmlns:r="http://schemas.openxmlformats.org/officeDocument/2006/relationships" xmlns:m="http://schemas.openxmlformats.org/officeDocument/2006/math" xmlns:v="urn:schemas-microsoft-com:vml" xmlns:wp14="http://schemas.microsoft.com/office/word/2010/wordprocessingDrawing" xmlns:wp="http://schemas.openxmlformats.org/drawingml/2006/wordprocessingDrawing" xmlns:w10="urn:schemas-microsoft-com:office:word" xmlns:w="http://schemas.openxmlformats.org/wordprocessingml/2006/main" xmlns:w14="http://schemas.microsoft.com/office/word/2010/wordml" xmlns:w15="http://schemas.microsoft.com/office/word/2012/wordml" xmlns:w16cid="http://schemas.microsoft.com/office/word/2016/wordml/cid" xmlns:w16se="http://schemas.microsoft.com/office/word/2015/wordml/symex" xmlns:wpg="http://schemas.microsoft.com/office/word/2010/wordprocessingGroup" xmlns:wpi="http://schemas.microsoft.com/office/word/2010/wordprocessingInk" xmlns:wne="http://schemas.microsoft.com/office/word/2006/wordml" xmlns:wps="http://schemas.microsoft.com/office/word/2010/wordprocessingShape" mc:Ignorable="w14 w15 w16se w16cid wp14">
+  <w:sdt>
+    <w:sdtPr>
+      <w:id w:val="1124651492"/>
+      <w:docPartObj>
+        <w:docPartGallery w:val="Page Numbers (Bottom of Page)"/>
+        <w:docPartUnique/>
+      </w:docPartObj>
+    </w:sdtPr>
+    <w:sdtEndPr>
+      <w:rPr>
+        <w:color w:val="7F7F7F" w:themeColor="background1" w:themeShade="7F"/>
+        <w:spacing w:val="60"/>
+      </w:rPr>
+    </w:sdtEndPr>
+    <w:sdtContent>
+      <w:p>
+        <w:pPr>
+          <w:pStyle w:val="Footer"/>
+          <w:pBdr>
+            <w:top w:val="single" w:sz="4" w:space="1" w:color="D9D9D9" w:themeColor="background1" w:themeShade="D9"/>
+          </w:pBdr>
+          <w:jc w:val="right"/>
+        </w:pPr>
+        <w:r>
+          <w:fldChar w:fldCharType="begin"/>
+        </w:r>
+        <w:r>
+          <w:instrText xml:space="preserve"> PAGE   \* MERGEFORMAT </w:instrText>
+        </w:r>
+        <w:r>
+          <w:fldChar w:fldCharType="separate"/>
+        </w:r>
+        <w:r>
+          <w:rPr>
+            <w:noProof/>
+          </w:rPr>
+          <w:t>2</w:t>
+        </w:r>
+        <w:r>
+          <w:rPr>
+            <w:noProof/>
+          </w:rPr>
+          <w:fldChar w:fldCharType="end"/>
+        </w:r>
+        <w:r>
+          <w:t xml:space="preserve"> | </w:t>
+        </w:r>
+        <w:r>
+          <w:rPr>
+            <w:color w:val="7F7F7F" w:themeColor="background1" w:themeShade="7F"/>
+            <w:spacing w:val="60"/>
+          </w:rPr>
+          <w:t>Page</w:t>
+        </w:r>
+      </w:p>
+    </w:sdtContent>
+  </w:sdt>
+  <w:p>
+    <w:pPr>
+      <w:pStyle w:val="Footer"/>
+    </w:pPr>
+  </w:p>
+</w:ftr>
+</file>
+
+<file path=word/footnotes.xml><?xml version="1.0" encoding="utf-8"?>
+<w:footnotes xmlns:wpc="http://schemas.microsoft.com/office/word/2010/wordprocessingCanvas" xmlns:cx="http://schemas.microsoft.com/office/drawing/2014/chartex" xmlns:cx1="http://schemas.microsoft.com/office/drawing/2015/9/8/chartex" xmlns:cx2="http://schemas.microsoft.com/office/drawing/2015/10/21/chartex" xmlns:cx3="http://schemas.microsoft.com/office/drawing/2016/5/9/chartex" xmlns:cx4="http://schemas.microsoft.com/office/drawing/2016/5/10/chartex" xmlns:cx5="http://schemas.microsoft.com/office/drawing/2016/5/11/chartex" xmlns:cx6="http://schemas.microsoft.com/office/drawing/2016/5/12/chartex" xmlns:cx7="http://schemas.microsoft.com/office/drawing/2016/5/13/chartex" xmlns:cx8="http://schemas.microsoft.com/office/drawing/2016/5/14/chartex" xmlns:mc="http://schemas.openxmlformats.org/markup-compatibility/2006" xmlns:aink="http://schemas.microsoft.com/office/drawing/2016/ink" xmlns:am3d="http://schemas.microsoft.com/office/drawing/2017/model3d" xmlns:o="urn:schemas-microsoft-com:office:office" xmlns:r="http://schemas.openxmlformats.org/officeDocument/2006/relationships" xmlns:m="http://schemas.openxmlformats.org/officeDocument/2006/math" xmlns:v="urn:schemas-microsoft-com:vml" xmlns:wp14="http://schemas.microsoft.com/office/word/2010/wordprocessingDrawing" xmlns:wp="http://schemas.openxmlformats.org/drawingml/2006/wordprocessingDrawing" xmlns:w10="urn:schemas-microsoft-com:office:word" xmlns:w="http://schemas.openxmlformats.org/wordprocessingml/2006/main" xmlns:w14="http://schemas.microsoft.com/office/word/2010/wordml" xmlns:w15="http://schemas.microsoft.com/office/word/2012/wordml" xmlns:w16cid="http://schemas.microsoft.com/office/word/2016/wordml/cid" xmlns:w16se="http://schemas.microsoft.com/office/word/2015/wordml/symex" xmlns:wpg="http://schemas.microsoft.com/office/word/2010/wordprocessingGroup" xmlns:wpi="http://schemas.microsoft.com/office/word/2010/wordprocessingInk" xmlns:wne="http://schemas.microsoft.com/office/word/2006/wordml" xmlns:wps="http://schemas.microsoft.com/office/word/2010/wordprocessingShape" mc:Ignorable="w14 w15 w16se w16cid wp14">
+  <w:footnote w:type="separator" w:id="-1">
+    <w:p>
+      <w:pPr>
+        <w:spacing w:after="0" w:line="240" w:lineRule="auto"/>
+      </w:pPr>
+      <w:r>
+        <w:separator/>
+      </w:r>
+    </w:p>
+  </w:footnote>
+  <w:footnote w:type="continuationSeparator" w:id="0">
+    <w:p>
+      <w:pPr>
+        <w:spacing w:after="0" w:line="240" w:lineRule="auto"/>
+      </w:pPr>
+      <w:r>
+        <w:continuationSeparator/>
+      </w:r>
+    </w:p>
+  </w:footnote>
+</w:footnotes>
+</file>
+
+<file path=word/numbering.xml><?xml version="1.0" encoding="utf-8"?>
+<w:numbering xmlns:wpc="http://schemas.microsoft.com/office/word/2010/wordprocessingCanvas" xmlns:cx="http://schemas.microsoft.com/office/drawing/2014/chartex" xmlns:cx1="http://schemas.microsoft.com/office/drawing/2015/9/8/chartex" xmlns:cx2="http://schemas.microsoft.com/office/drawing/2015/10/21/chartex" xmlns:cx3="http://schemas.microsoft.com/office/drawing/2016/5/9/chartex" xmlns:cx4="http://schemas.microsoft.com/office/drawing/2016/5/10/chartex" xmlns:cx5="http://schemas.microsoft.com/office/drawing/2016/5/11/chartex" xmlns:cx6="http://schemas.microsoft.com/office/drawing/2016/5/12/chartex" xmlns:cx7="http://schemas.microsoft.com/office/drawing/2016/5/13/chartex" xmlns:cx8="http://schemas.microsoft.com/office/drawing/2016/5/14/chartex" xmlns:mc="http://schemas.openxmlformats.org/markup-compatibility/2006" xmlns:aink="http://schemas.microsoft.com/office/drawing/2016/ink" xmlns:am3d="http://schemas.microsoft.com/office/drawing/2017/model3d" xmlns:o="urn:schemas-microsoft-com:office:office" xmlns:r="http://schemas.openxmlformats.org/officeDocument/2006/relationships" xmlns:m="http://schemas.openxmlformats.org/officeDocument/2006/math" xmlns:v="urn:schemas-microsoft-com:vml" xmlns:wp14="http://schemas.microsoft.com/office/word/2010/wordprocessingDrawing" xmlns:wp="http://schemas.openxmlformats.org/drawingml/2006/wordprocessingDrawing" xmlns:w10="urn:schemas-microsoft-com:office:word" xmlns:w="http://schemas.openxmlformats.org/wordprocessingml/2006/main" xmlns:w14="http://schemas.microsoft.com/office/word/2010/wordml" xmlns:w15="http://schemas.microsoft.com/office/word/2012/wordml" xmlns:w16cid="http://schemas.microsoft.com/office/word/2016/wordml/cid" xmlns:w16se="http://schemas.microsoft.com/office/word/2015/wordml/symex" xmlns:wpg="http://schemas.microsoft.com/office/word/2010/wordprocessingGroup" xmlns:wpi="http://schemas.microsoft.com/office/word/2010/wordprocessingInk" xmlns:wne="http://schemas.microsoft.com/office/word/2006/wordml" xmlns:wps="http://schemas.microsoft.com/office/word/2010/wordprocessingShape" mc:Ignorable="w14 w15 w16se w16cid wp14">
+  <w:abstractNum w:abstractNumId="0" w15:restartNumberingAfterBreak="0">
+    <w:nsid w:val="078A75EB"/>
+    <w:multiLevelType w:val="hybridMultilevel"/>
+    <w:tmpl w:val="2700A6DC"/>
+    <w:lvl w:ilvl="0" w:tplc="0C090001">
+      <w:start w:val="1"/>
+      <w:numFmt w:val="bullet"/>
+      <w:lvlText w:val=""/>
+      <w:lvlJc w:val="left"/>
+      <w:pPr>
+        <w:ind w:left="720" w:hanging="360"/>
+      </w:pPr>
+      <w:rPr>
+        <w:rFonts w:ascii="Symbol" w:hAnsi="Symbol" w:hint="default"/>
+      </w:rPr>
+    </w:lvl>
+    <w:lvl w:ilvl="1" w:tplc="0C090003" w:tentative="1">
+      <w:start w:val="1"/>
+      <w:numFmt w:val="bullet"/>
+      <w:lvlText w:val="o"/>
+      <w:lvlJc w:val="left"/>
+      <w:pPr>
+        <w:ind w:left="1440" w:hanging="360"/>
+      </w:pPr>
+      <w:rPr>
+        <w:rFonts w:ascii="Courier New" w:hAnsi="Courier New" w:cs="Courier New" w:hint="default"/>
+      </w:rPr>
+    </w:lvl>
+    <w:lvl w:ilvl="2" w:tplc="0C090005" w:tentative="1">
+      <w:start w:val="1"/>
+      <w:numFmt w:val="bullet"/>
+      <w:lvlText w:val=""/>
+      <w:lvlJc w:val="left"/>
+      <w:pPr>
+        <w:ind w:left="2160" w:hanging="360"/>
+      </w:pPr>
+      <w:rPr>
+        <w:rFonts w:ascii="Wingdings" w:hAnsi="Wingdings" w:hint="default"/>
+      </w:rPr>
+    </w:lvl>
+    <w:lvl w:ilvl="3" w:tplc="0C090001" w:tentative="1">
+      <w:start w:val="1"/>
+      <w:numFmt w:val="bullet"/>
+      <w:lvlText w:val=""/>
+      <w:lvlJc w:val="left"/>
+      <w:pPr>
+        <w:ind w:left="2880" w:hanging="360"/>
+      </w:pPr>
+      <w:rPr>
+        <w:rFonts w:ascii="Symbol" w:hAnsi="Symbol" w:hint="default"/>
+      </w:rPr>
+    </w:lvl>
+    <w:lvl w:ilvl="4" w:tplc="0C090003" w:tentative="1">
+      <w:start w:val="1"/>
+      <w:numFmt w:val="bullet"/>
+      <w:lvlText w:val="o"/>
+      <w:lvlJc w:val="left"/>
+      <w:pPr>
+        <w:ind w:left="3600" w:hanging="360"/>
+      </w:pPr>
+      <w:rPr>
+        <w:rFonts w:ascii="Courier New" w:hAnsi="Courier New" w:cs="Courier New" w:hint="default"/>
+      </w:rPr>
+    </w:lvl>
+    <w:lvl w:ilvl="5" w:tplc="0C090005" w:tentative="1">
+      <w:start w:val="1"/>
+      <w:numFmt w:val="bullet"/>
+      <w:lvlText w:val=""/>
+      <w:lvlJc w:val="left"/>
+      <w:pPr>
+        <w:ind w:left="4320" w:hanging="360"/>
+      </w:pPr>
+      <w:rPr>
+        <w:rFonts w:ascii="Wingdings" w:hAnsi="Wingdings" w:hint="default"/>
+      </w:rPr>
+    </w:lvl>
+    <w:lvl w:ilvl="6" w:tplc="0C090001" w:tentative="1">
+      <w:start w:val="1"/>
+      <w:numFmt w:val="bullet"/>
+      <w:lvlText w:val=""/>
+      <w:lvlJc w:val="left"/>
+      <w:pPr>
+        <w:ind w:left="5040" w:hanging="360"/>
+      </w:pPr>
+      <w:rPr>
+        <w:rFonts w:ascii="Symbol" w:hAnsi="Symbol" w:hint="default"/>
+      </w:rPr>
+    </w:lvl>
+    <w:lvl w:ilvl="7" w:tplc="0C090003" w:tentative="1">
+      <w:start w:val="1"/>
+      <w:numFmt w:val="bullet"/>
+      <w:lvlText w:val="o"/>
+      <w:lvlJc w:val="left"/>
+      <w:pPr>
+        <w:ind w:left="5760" w:hanging="360"/>
+      </w:pPr>
+      <w:rPr>
+        <w:rFonts w:ascii="Courier New" w:hAnsi="Courier New" w:cs="Courier New" w:hint="default"/>
+      </w:rPr>
+    </w:lvl>
+    <w:lvl w:ilvl="8" w:tplc="0C090005" w:tentative="1">
+      <w:start w:val="1"/>
+      <w:numFmt w:val="bullet"/>
+      <w:lvlText w:val=""/>
+      <w:lvlJc w:val="left"/>
+      <w:pPr>
+        <w:ind w:left="6480" w:hanging="360"/>
+      </w:pPr>
+      <w:rPr>
+        <w:rFonts w:ascii="Wingdings" w:hAnsi="Wingdings" w:hint="default"/>
+      </w:rPr>
+    </w:lvl>
+  </w:abstractNum>
+  <w:num w:numId="1">
+    <w:abstractNumId w:val="0"/>
+  </w:num>
+</w:numbering>
 </file>
 
 <file path=word/styles.xml><?xml version="1.0" encoding="utf-8"?>
@@ -432,6 +1506,48 @@
     <w:name w:val="Normal"/>
     <w:qFormat/>
   </w:style>
+  <w:style w:type="paragraph" w:styleId="Heading1">
+    <w:name w:val="heading 1"/>
+    <w:basedOn w:val="Normal"/>
+    <w:next w:val="Normal"/>
+    <w:link w:val="Heading1Char"/>
+    <w:uiPriority w:val="9"/>
+    <w:qFormat/>
+    <w:rsid w:val="00C70E2C"/>
+    <w:pPr>
+      <w:keepNext/>
+      <w:keepLines/>
+      <w:spacing w:before="240" w:after="0" w:line="276" w:lineRule="auto"/>
+      <w:outlineLvl w:val="0"/>
+    </w:pPr>
+    <w:rPr>
+      <w:rFonts w:ascii="Arial" w:eastAsiaTheme="majorEastAsia" w:hAnsi="Arial" w:cs="Arial"/>
+      <w:sz w:val="32"/>
+      <w:szCs w:val="32"/>
+    </w:rPr>
+  </w:style>
+  <w:style w:type="paragraph" w:styleId="Heading2">
+    <w:name w:val="heading 2"/>
+    <w:basedOn w:val="Normal"/>
+    <w:next w:val="Normal"/>
+    <w:link w:val="Heading2Char"/>
+    <w:uiPriority w:val="9"/>
+    <w:unhideWhenUsed/>
+    <w:qFormat/>
+    <w:rsid w:val="00C70E2C"/>
+    <w:pPr>
+      <w:keepNext/>
+      <w:keepLines/>
+      <w:spacing w:before="40" w:after="0"/>
+      <w:outlineLvl w:val="1"/>
+    </w:pPr>
+    <w:rPr>
+      <w:rFonts w:asciiTheme="majorHAnsi" w:eastAsiaTheme="majorEastAsia" w:hAnsiTheme="majorHAnsi" w:cstheme="majorBidi"/>
+      <w:color w:val="2F5496" w:themeColor="accent1" w:themeShade="BF"/>
+      <w:sz w:val="26"/>
+      <w:szCs w:val="26"/>
+    </w:rPr>
+  </w:style>
   <w:style w:type="character" w:default="1" w:styleId="DefaultParagraphFont">
     <w:name w:val="Default Paragraph Font"/>
     <w:uiPriority w:val="1"/>
@@ -458,6 +1574,139 @@
     <w:uiPriority w:val="99"/>
     <w:semiHidden/>
     <w:unhideWhenUsed/>
+  </w:style>
+  <w:style w:type="table" w:styleId="TableGrid">
+    <w:name w:val="Table Grid"/>
+    <w:basedOn w:val="TableNormal"/>
+    <w:uiPriority w:val="39"/>
+    <w:rsid w:val="00111E2C"/>
+    <w:pPr>
+      <w:spacing w:after="0" w:line="240" w:lineRule="auto"/>
+    </w:pPr>
+    <w:tblPr>
+      <w:tblBorders>
+        <w:top w:val="single" w:sz="4" w:space="0" w:color="auto"/>
+        <w:left w:val="single" w:sz="4" w:space="0" w:color="auto"/>
+        <w:bottom w:val="single" w:sz="4" w:space="0" w:color="auto"/>
+        <w:right w:val="single" w:sz="4" w:space="0" w:color="auto"/>
+        <w:insideH w:val="single" w:sz="4" w:space="0" w:color="auto"/>
+        <w:insideV w:val="single" w:sz="4" w:space="0" w:color="auto"/>
+      </w:tblBorders>
+    </w:tblPr>
+  </w:style>
+  <w:style w:type="paragraph" w:styleId="ListParagraph">
+    <w:name w:val="List Paragraph"/>
+    <w:basedOn w:val="Normal"/>
+    <w:uiPriority w:val="34"/>
+    <w:qFormat/>
+    <w:rsid w:val="00111E2C"/>
+    <w:pPr>
+      <w:ind w:left="720"/>
+      <w:contextualSpacing/>
+    </w:pPr>
+  </w:style>
+  <w:style w:type="paragraph" w:styleId="Title">
+    <w:name w:val="Title"/>
+    <w:basedOn w:val="Normal"/>
+    <w:next w:val="Normal"/>
+    <w:link w:val="TitleChar"/>
+    <w:uiPriority w:val="10"/>
+    <w:qFormat/>
+    <w:rsid w:val="00C70E2C"/>
+    <w:pPr>
+      <w:spacing w:after="0" w:line="240" w:lineRule="auto"/>
+      <w:contextualSpacing/>
+    </w:pPr>
+    <w:rPr>
+      <w:rFonts w:asciiTheme="majorHAnsi" w:eastAsiaTheme="majorEastAsia" w:hAnsiTheme="majorHAnsi" w:cstheme="majorBidi"/>
+      <w:spacing w:val="-10"/>
+      <w:kern w:val="28"/>
+      <w:sz w:val="56"/>
+      <w:szCs w:val="56"/>
+    </w:rPr>
+  </w:style>
+  <w:style w:type="character" w:customStyle="1" w:styleId="TitleChar">
+    <w:name w:val="Title Char"/>
+    <w:basedOn w:val="DefaultParagraphFont"/>
+    <w:link w:val="Title"/>
+    <w:uiPriority w:val="10"/>
+    <w:rsid w:val="00C70E2C"/>
+    <w:rPr>
+      <w:rFonts w:asciiTheme="majorHAnsi" w:eastAsiaTheme="majorEastAsia" w:hAnsiTheme="majorHAnsi" w:cstheme="majorBidi"/>
+      <w:spacing w:val="-10"/>
+      <w:kern w:val="28"/>
+      <w:sz w:val="56"/>
+      <w:szCs w:val="56"/>
+    </w:rPr>
+  </w:style>
+  <w:style w:type="character" w:customStyle="1" w:styleId="Heading2Char">
+    <w:name w:val="Heading 2 Char"/>
+    <w:basedOn w:val="DefaultParagraphFont"/>
+    <w:link w:val="Heading2"/>
+    <w:uiPriority w:val="9"/>
+    <w:rsid w:val="00C70E2C"/>
+    <w:rPr>
+      <w:rFonts w:asciiTheme="majorHAnsi" w:eastAsiaTheme="majorEastAsia" w:hAnsiTheme="majorHAnsi" w:cstheme="majorBidi"/>
+      <w:color w:val="2F5496" w:themeColor="accent1" w:themeShade="BF"/>
+      <w:sz w:val="26"/>
+      <w:szCs w:val="26"/>
+    </w:rPr>
+  </w:style>
+  <w:style w:type="character" w:customStyle="1" w:styleId="Heading1Char">
+    <w:name w:val="Heading 1 Char"/>
+    <w:basedOn w:val="DefaultParagraphFont"/>
+    <w:link w:val="Heading1"/>
+    <w:uiPriority w:val="9"/>
+    <w:rsid w:val="00C70E2C"/>
+    <w:rPr>
+      <w:rFonts w:ascii="Arial" w:eastAsiaTheme="majorEastAsia" w:hAnsi="Arial" w:cs="Arial"/>
+      <w:sz w:val="32"/>
+      <w:szCs w:val="32"/>
+    </w:rPr>
+  </w:style>
+  <w:style w:type="paragraph" w:styleId="Header">
+    <w:name w:val="header"/>
+    <w:basedOn w:val="Normal"/>
+    <w:link w:val="HeaderChar"/>
+    <w:uiPriority w:val="99"/>
+    <w:unhideWhenUsed/>
+    <w:rsid w:val="00EE25ED"/>
+    <w:pPr>
+      <w:tabs>
+        <w:tab w:val="center" w:pos="4513"/>
+        <w:tab w:val="right" w:pos="9026"/>
+      </w:tabs>
+      <w:spacing w:after="0" w:line="240" w:lineRule="auto"/>
+    </w:pPr>
+  </w:style>
+  <w:style w:type="character" w:customStyle="1" w:styleId="HeaderChar">
+    <w:name w:val="Header Char"/>
+    <w:basedOn w:val="DefaultParagraphFont"/>
+    <w:link w:val="Header"/>
+    <w:uiPriority w:val="99"/>
+    <w:rsid w:val="00EE25ED"/>
+  </w:style>
+  <w:style w:type="paragraph" w:styleId="Footer">
+    <w:name w:val="footer"/>
+    <w:basedOn w:val="Normal"/>
+    <w:link w:val="FooterChar"/>
+    <w:uiPriority w:val="99"/>
+    <w:unhideWhenUsed/>
+    <w:rsid w:val="00EE25ED"/>
+    <w:pPr>
+      <w:tabs>
+        <w:tab w:val="center" w:pos="4513"/>
+        <w:tab w:val="right" w:pos="9026"/>
+      </w:tabs>
+      <w:spacing w:after="0" w:line="240" w:lineRule="auto"/>
+    </w:pPr>
+  </w:style>
+  <w:style w:type="character" w:customStyle="1" w:styleId="FooterChar">
+    <w:name w:val="Footer Char"/>
+    <w:basedOn w:val="DefaultParagraphFont"/>
+    <w:link w:val="Footer"/>
+    <w:uiPriority w:val="99"/>
+    <w:rsid w:val="00EE25ED"/>
   </w:style>
 </w:styles>
 </file>
